--- a/Automatic-License-Plate-Recognition.docx
+++ b/Automatic-License-Plate-Recognition.docx
@@ -1,10 +1,32 @@
 
 <file path=word/document.xml><?xml version="1.0" encoding="utf-8"?>
-<w:document xmlns:wpc="http://schemas.microsoft.com/office/word/2010/wordprocessingCanvas" xmlns:cx="http://schemas.microsoft.com/office/drawing/2014/chartex" xmlns:cx1="http://schemas.microsoft.com/office/drawing/2015/9/8/chartex" xmlns:cx2="http://schemas.microsoft.com/office/drawing/2015/10/21/chartex" xmlns:cx3="http://schemas.microsoft.com/office/drawing/2016/5/9/chartex" xmlns:cx4="http://schemas.microsoft.com/office/drawing/2016/5/10/chartex" xmlns:cx5="http://schemas.microsoft.com/office/drawing/2016/5/11/chartex" xmlns:cx6="http://schemas.microsoft.com/office/drawing/2016/5/12/chartex" xmlns:cx7="http://schemas.microsoft.com/office/drawing/2016/5/13/chartex" xmlns:cx8="http://schemas.microsoft.com/office/drawing/2016/5/14/chartex" xmlns:mc="http://schemas.openxmlformats.org/markup-compatibility/2006" xmlns:aink="http://schemas.microsoft.com/office/drawing/2016/ink" xmlns:am3d="http://schemas.microsoft.com/office/drawing/2017/model3d" xmlns:o="urn:schemas-microsoft-com:office:office" xmlns:oel="http://schemas.microsoft.com/office/2019/extlst" xmlns:r="http://schemas.openxmlformats.org/officeDocument/2006/relationships" xmlns:m="http://schemas.openxmlformats.org/officeDocument/2006/math" xmlns:v="urn:schemas-microsoft-com:vml" xmlns:wp14="http://schemas.microsoft.com/office/word/2010/wordprocessingDrawing" xmlns:wp="http://schemas.openxmlformats.org/drawingml/2006/wordprocessingDrawing" xmlns:w10="urn:schemas-microsoft-com:office:word" xmlns:w="http://schemas.openxmlformats.org/wordprocessingml/2006/main" xmlns:w14="http://schemas.microsoft.com/office/word/2010/wordml" xmlns:w15="http://schemas.microsoft.com/office/word/2012/wordml" xmlns:w16cex="http://schemas.microsoft.com/office/word/2018/wordml/cex" xmlns:w16cid="http://schemas.microsoft.com/office/word/2016/wordml/cid" xmlns:w16="http://schemas.microsoft.com/office/word/2018/wordml" xmlns:w16sdtdh="http://schemas.microsoft.com/office/word/2020/wordml/sdtdatahash" xmlns:w16se="http://schemas.microsoft.com/office/word/2015/wordml/symex" xmlns:wpg="http://schemas.microsoft.com/office/word/2010/wordprocessingGroup" xmlns:wpi="http://schemas.microsoft.com/office/word/2010/wordprocessingInk" xmlns:wne="http://schemas.microsoft.com/office/word/2006/wordml" xmlns:wps="http://schemas.microsoft.com/office/word/2010/wordprocessingShape" mc:Ignorable="w14 w15 w16se w16cid w16 w16cex w16sdtdh wp14">
+<w:document xmlns:wpc="http://schemas.microsoft.com/office/word/2010/wordprocessingCanvas" xmlns:cx="http://schemas.microsoft.com/office/drawing/2014/chartex" xmlns:cx1="http://schemas.microsoft.com/office/drawing/2015/9/8/chartex" xmlns:cx2="http://schemas.microsoft.com/office/drawing/2015/10/21/chartex" xmlns:cx3="http://schemas.microsoft.com/office/drawing/2016/5/9/chartex" xmlns:cx4="http://schemas.microsoft.com/office/drawing/2016/5/10/chartex" xmlns:cx5="http://schemas.microsoft.com/office/drawing/2016/5/11/chartex" xmlns:cx6="http://schemas.microsoft.com/office/drawing/2016/5/12/chartex" xmlns:cx7="http://schemas.microsoft.com/office/drawing/2016/5/13/chartex" xmlns:cx8="http://schemas.microsoft.com/office/drawing/2016/5/14/chartex" xmlns:mc="http://schemas.openxmlformats.org/markup-compatibility/2006" xmlns:aink="http://schemas.microsoft.com/office/drawing/2016/ink" xmlns:am3d="http://schemas.microsoft.com/office/drawing/2017/model3d" xmlns:o="urn:schemas-microsoft-com:office:office" xmlns:r="http://schemas.openxmlformats.org/officeDocument/2006/relationships" xmlns:m="http://schemas.openxmlformats.org/officeDocument/2006/math" xmlns:v="urn:schemas-microsoft-com:vml" xmlns:wp14="http://schemas.microsoft.com/office/word/2010/wordprocessingDrawing" xmlns:wp="http://schemas.openxmlformats.org/drawingml/2006/wordprocessingDrawing" xmlns:w10="urn:schemas-microsoft-com:office:word" xmlns:w="http://schemas.openxmlformats.org/wordprocessingml/2006/main" xmlns:w14="http://schemas.microsoft.com/office/word/2010/wordml" xmlns:w15="http://schemas.microsoft.com/office/word/2012/wordml" xmlns:w16cid="http://schemas.microsoft.com/office/word/2016/wordml/cid" xmlns:w16se="http://schemas.microsoft.com/office/word/2015/wordml/symex" xmlns:wpg="http://schemas.microsoft.com/office/word/2010/wordprocessingGroup" xmlns:wpi="http://schemas.microsoft.com/office/word/2010/wordprocessingInk" xmlns:wne="http://schemas.microsoft.com/office/word/2006/wordml" xmlns:wps="http://schemas.microsoft.com/office/word/2010/wordprocessingShape" mc:Ignorable="w14 w15 w16se w16cid wp14">
   <w:body>
     <w:p>
       <w:pPr>
         <w:jc w:val="center"/>
+        <w:rPr>
+          <w:rStyle w:val="Strong"/>
+          <w:rFonts w:ascii="Segoe UI" w:hAnsi="Segoe UI" w:cs="Segoe UI"/>
+          <w:color w:val="000000" w:themeColor="text2"/>
+          <w:sz w:val="40"/>
+          <w:szCs w:val="40"/>
+          <w:shd w:val="clear" w:color="auto" w:fill="0D1117"/>
+        </w:rPr>
+      </w:pPr>
+      <w:r>
+        <w:rPr>
+          <w:rStyle w:val="Strong"/>
+          <w:rFonts w:ascii="Segoe UI" w:hAnsi="Segoe UI" w:cs="Segoe UI"/>
+          <w:color w:val="000000" w:themeColor="text2"/>
+          <w:sz w:val="40"/>
+          <w:szCs w:val="40"/>
+        </w:rPr>
+        <w:t>Automatic-License-Plate-Recognition</w:t>
+      </w:r>
+    </w:p>
+    <w:p>
+      <w:pPr>
         <w:rPr>
           <w:rStyle w:val="Strong"/>
           <w:rFonts w:ascii="Segoe UI" w:hAnsi="Segoe UI" w:cs="Segoe UI"/>
@@ -14,73 +36,6 @@
           <w:shd w:val="clear" w:color="auto" w:fill="0D1117"/>
         </w:rPr>
       </w:pPr>
-      <w:r>
-        <w:rPr>
-          <w:rStyle w:val="Strong"/>
-          <w:rFonts w:ascii="Segoe UI" w:hAnsi="Segoe UI" w:cs="Segoe UI"/>
-          <w:color w:val="C9D1D9"/>
-          <w:sz w:val="40"/>
-          <w:szCs w:val="40"/>
-          <w:shd w:val="clear" w:color="auto" w:fill="0D1117"/>
-        </w:rPr>
-        <w:fldChar w:fldCharType="begin"/>
-      </w:r>
-      <w:r>
-        <w:rPr>
-          <w:rStyle w:val="Strong"/>
-          <w:rFonts w:ascii="Segoe UI" w:hAnsi="Segoe UI" w:cs="Segoe UI"/>
-          <w:color w:val="C9D1D9"/>
-          <w:sz w:val="40"/>
-          <w:szCs w:val="40"/>
-          <w:shd w:val="clear" w:color="auto" w:fill="0D1117"/>
-        </w:rPr>
-        <w:instrText xml:space="preserve"> HYPERLINK "https://github.com/ikigai-aa/Automatic-License-Plate-Recognition" </w:instrText>
-      </w:r>
-      <w:r>
-        <w:rPr>
-          <w:rStyle w:val="Strong"/>
-          <w:rFonts w:ascii="Segoe UI" w:hAnsi="Segoe UI" w:cs="Segoe UI"/>
-          <w:color w:val="C9D1D9"/>
-          <w:sz w:val="40"/>
-          <w:szCs w:val="40"/>
-          <w:shd w:val="clear" w:color="auto" w:fill="0D1117"/>
-        </w:rPr>
-        <w:fldChar w:fldCharType="separate"/>
-      </w:r>
-      <w:r>
-        <w:rPr>
-          <w:rStyle w:val="Hyperlink"/>
-          <w:rFonts w:ascii="Segoe UI" w:hAnsi="Segoe UI" w:cs="Segoe UI"/>
-          <w:b/>
-          <w:bCs/>
-          <w:sz w:val="40"/>
-          <w:szCs w:val="40"/>
-        </w:rPr>
-        <w:t>Automatic-License-Plate-Recognition</w:t>
-      </w:r>
-      <w:r>
-        <w:rPr>
-          <w:rStyle w:val="Strong"/>
-          <w:rFonts w:ascii="Segoe UI" w:hAnsi="Segoe UI" w:cs="Segoe UI"/>
-          <w:color w:val="C9D1D9"/>
-          <w:sz w:val="40"/>
-          <w:szCs w:val="40"/>
-          <w:shd w:val="clear" w:color="auto" w:fill="0D1117"/>
-        </w:rPr>
-        <w:fldChar w:fldCharType="end"/>
-      </w:r>
-    </w:p>
-    <w:p>
-      <w:pPr>
-        <w:rPr>
-          <w:rStyle w:val="Strong"/>
-          <w:rFonts w:ascii="Segoe UI" w:hAnsi="Segoe UI" w:cs="Segoe UI"/>
-          <w:color w:val="C9D1D9"/>
-          <w:sz w:val="40"/>
-          <w:szCs w:val="40"/>
-          <w:shd w:val="clear" w:color="auto" w:fill="0D1117"/>
-        </w:rPr>
-      </w:pPr>
     </w:p>
     <w:p>
       <w:pPr>
@@ -103,13 +58,7 @@
     </w:p>
     <w:p>
       <w:r>
-        <w:t>This is a four phased Object Detection project mainly focussing on detecting Vehicle's license plates and thereby reading the license number and saving them in a text file for use by the concerned authority.</w:t>
-      </w:r>
-      <w:r>
-        <w:t xml:space="preserve"> </w:t>
-      </w:r>
-      <w:r>
-        <w:t xml:space="preserve">This Deep Learning Project uses </w:t>
+        <w:t xml:space="preserve">This is a four phased Object Detection project mainly focussing on detecting Vehicle's license plates and thereby reading the license number and saving them in a text file for use by the concerned authority. This Deep Learning Project uses </w:t>
       </w:r>
       <w:r>
         <w:rPr>
@@ -118,25 +67,13 @@
         <w:t>YOLOv4(You Only Look Once) as</w:t>
       </w:r>
       <w:r>
-        <w:t xml:space="preserve"> its Neural Network Architecture which is made above a framework called Darknet.</w:t>
-      </w:r>
-      <w:r>
-        <w:t xml:space="preserve"> </w:t>
-      </w:r>
-      <w:r>
-        <w:t xml:space="preserve">It is then made deployment ready with </w:t>
+        <w:t xml:space="preserve"> its Neural Network Architecture which is made above a framework called Darknet. It is then made deployment ready with </w:t>
       </w:r>
       <w:r>
         <w:rPr>
           <w:highlight w:val="yellow"/>
         </w:rPr>
-        <w:t>TensorFlow</w:t>
-      </w:r>
-      <w:r>
-        <w:rPr>
-          <w:highlight w:val="yellow"/>
-        </w:rPr>
-        <w:t xml:space="preserve"> Lite</w:t>
+        <w:t>TensorFlow Lite</w:t>
       </w:r>
       <w:r>
         <w:t xml:space="preserve"> making it compatible for using it in various edge devices such as </w:t>
@@ -238,7 +175,17 @@
           <w:sz w:val="24"/>
           <w:szCs w:val="24"/>
         </w:rPr>
-        <w:t xml:space="preserve"> systems typically have three stages: License Plate (LP) detection, character segmentation and character recognition. The earlier stages require higher accuracy or almost perfection, since failing to detect the LP would probably lead to a failure in the next stages either. Many approaches search first for the vehicle and then its LP in order to reduce processing time and eliminate false positives.</w:t>
+        <w:t xml:space="preserve"> systems typically have three stages: License Plate (LP) detection, character segmentation and character recognitio</w:t>
+      </w:r>
+      <w:bookmarkStart w:id="0" w:name="_GoBack"/>
+      <w:bookmarkEnd w:id="0"/>
+      <w:r>
+        <w:rPr>
+          <w:rFonts w:ascii="Times New Roman" w:hAnsi="Times New Roman"/>
+          <w:sz w:val="24"/>
+          <w:szCs w:val="24"/>
+        </w:rPr>
+        <w:t>n. The earlier stages require higher accuracy or almost perfection, since failing to detect the LP would probably lead to a failure in the next stages either. Many approaches search first for the vehicle and then its LP in order to reduce processing time and eliminate false positives.</w:t>
       </w:r>
     </w:p>
     <w:p>
@@ -272,15 +219,7 @@
     </w:p>
     <w:p>
       <w:r>
-        <w:t xml:space="preserve">In order to have an efficient object detection (here, the vehicle number plates), I have used the most recently developed algorithm of YOLO series </w:t>
-      </w:r>
-      <w:proofErr w:type="gramStart"/>
-      <w:r>
-        <w:t>i.e.</w:t>
-      </w:r>
-      <w:proofErr w:type="gramEnd"/>
-      <w:r>
-        <w:t xml:space="preserve"> </w:t>
+        <w:t xml:space="preserve">In order to have an efficient object detection (here, the vehicle number plates), I have used the most recently developed algorithm of YOLO series i.e. </w:t>
       </w:r>
       <w:r>
         <w:rPr>
@@ -325,13 +264,8 @@
       <w:r>
         <w:t xml:space="preserve"> </w:t>
       </w:r>
-      <w:proofErr w:type="gramStart"/>
-      <w:r>
-        <w:t>The</w:t>
-      </w:r>
-      <w:proofErr w:type="gramEnd"/>
-      <w:r>
-        <w:t xml:space="preserve"> input image is divided into </w:t>
+      <w:r>
+        <w:t xml:space="preserve">The input image is divided into </w:t>
       </w:r>
       <w:r>
         <w:rPr>
@@ -349,31 +283,24 @@
         <w:t>Each cell contributes to the object detection. Each cell predicts Bounding Boxes as well as Class probabilities. The prediction consists of 5 components (</w:t>
       </w:r>
       <w:proofErr w:type="spellStart"/>
-      <w:proofErr w:type="gramStart"/>
+      <w:r>
+        <w:t>x,y,w,h,confidence</w:t>
+      </w:r>
+      <w:proofErr w:type="spellEnd"/>
+      <w:r>
+        <w:t>).</w:t>
+      </w:r>
+      <w:r>
+        <w:t xml:space="preserve"> </w:t>
+      </w:r>
+      <w:r>
+        <w:t>(</w:t>
+      </w:r>
+      <w:proofErr w:type="spellStart"/>
       <w:r>
         <w:t>x,y</w:t>
       </w:r>
-      <w:proofErr w:type="gramEnd"/>
-      <w:r>
-        <w:t>,w,h,confidence</w:t>
-      </w:r>
       <w:proofErr w:type="spellEnd"/>
-      <w:r>
-        <w:t>).</w:t>
-      </w:r>
-      <w:r>
-        <w:t xml:space="preserve"> </w:t>
-      </w:r>
-      <w:r>
-        <w:t>(</w:t>
-      </w:r>
-      <w:proofErr w:type="spellStart"/>
-      <w:proofErr w:type="gramStart"/>
-      <w:r>
-        <w:t>x,y</w:t>
-      </w:r>
-      <w:proofErr w:type="spellEnd"/>
-      <w:proofErr w:type="gramEnd"/>
       <w:r>
         <w:t>) represents the centre of the bounding box and (</w:t>
       </w:r>
@@ -429,15 +356,7 @@
         <w:t>YOLOv4</w:t>
       </w:r>
       <w:r>
-        <w:t xml:space="preserve"> architecture which is trained on large scale dataset called COCO </w:t>
-      </w:r>
-      <w:proofErr w:type="gramStart"/>
-      <w:r>
-        <w:t>dataset(</w:t>
-      </w:r>
-      <w:proofErr w:type="gramEnd"/>
-      <w:r>
-        <w:t>having more than 80 classes for object detection), so I used the Google Open Image Dataset for my custom retraining with that model.</w:t>
+        <w:t xml:space="preserve"> architecture which is trained on large scale dataset called COCO dataset(having more than 80 classes for object detection), so I used the Google Open Image Dataset for my custom retraining with that model.</w:t>
       </w:r>
       <w:r>
         <w:t xml:space="preserve"> </w:t>
@@ -452,166 +371,8 @@
       <w:r>
         <w:t xml:space="preserve"> </w:t>
       </w:r>
-      <w:proofErr w:type="gramStart"/>
-      <w:r>
-        <w:t>Kindly</w:t>
-      </w:r>
-      <w:proofErr w:type="gramEnd"/>
-      <w:r>
-        <w:t xml:space="preserve"> follow the readme.md file of it to get into the specifications.</w:t>
-      </w:r>
-    </w:p>
-    <w:p/>
-    <w:p>
-      <w:pPr>
-        <w:rPr>
-          <w:b/>
-          <w:bCs/>
-          <w:sz w:val="32"/>
-          <w:szCs w:val="32"/>
-        </w:rPr>
-      </w:pPr>
-      <w:r>
-        <w:rPr>
-          <w:b/>
-          <w:bCs/>
-          <w:sz w:val="32"/>
-          <w:szCs w:val="32"/>
-        </w:rPr>
-        <w:t>Important Python Scripts</w:t>
-      </w:r>
-    </w:p>
-    <w:p>
-      <w:pPr>
-        <w:rPr>
-          <w:b/>
-          <w:bCs/>
-        </w:rPr>
-      </w:pPr>
-    </w:p>
-    <w:p>
-      <w:r>
-        <w:rPr>
-          <w:highlight w:val="yellow"/>
-        </w:rPr>
-        <w:t>ANPR_YOLOV4_Darknet.ipynb:</w:t>
-      </w:r>
-      <w:r>
-        <w:t xml:space="preserve"> This takes care of the transfer learning of my custom image dataset which I extracted using the OIDToolKIt4.For better performance and use free GPU benefits by Google, </w:t>
-      </w:r>
-      <w:proofErr w:type="gramStart"/>
-      <w:r>
-        <w:t>Open</w:t>
-      </w:r>
-      <w:proofErr w:type="gramEnd"/>
-      <w:r>
-        <w:t xml:space="preserve"> this notebook on Google </w:t>
-      </w:r>
-      <w:proofErr w:type="spellStart"/>
-      <w:r>
-        <w:t>Colab.and</w:t>
-      </w:r>
-      <w:proofErr w:type="spellEnd"/>
-      <w:r>
-        <w:t xml:space="preserve"> perform the </w:t>
-      </w:r>
-      <w:proofErr w:type="spellStart"/>
-      <w:r>
-        <w:t>neccessary</w:t>
-      </w:r>
-      <w:proofErr w:type="spellEnd"/>
-      <w:r>
-        <w:t xml:space="preserve"> steps mentioned on it.</w:t>
-      </w:r>
-    </w:p>
-    <w:p/>
-    <w:p>
-      <w:r>
-        <w:rPr>
-          <w:highlight w:val="yellow"/>
-        </w:rPr>
-        <w:t>convert_annotations.py:</w:t>
-      </w:r>
-      <w:r>
-        <w:t xml:space="preserve"> This python script is present under the subdirectory of </w:t>
-      </w:r>
-      <w:proofErr w:type="spellStart"/>
-      <w:r>
-        <w:t>OIDToolKit</w:t>
-      </w:r>
-      <w:proofErr w:type="spellEnd"/>
-      <w:r>
-        <w:t xml:space="preserve"> and it helps to extract out the </w:t>
-      </w:r>
-      <w:proofErr w:type="gramStart"/>
-      <w:r>
-        <w:t>images</w:t>
-      </w:r>
-      <w:proofErr w:type="gramEnd"/>
-      <w:r>
-        <w:t xml:space="preserve"> annotations on a .txt file.</w:t>
-      </w:r>
-    </w:p>
-    <w:p/>
-    <w:p>
-      <w:r>
-        <w:rPr>
-          <w:highlight w:val="yellow"/>
-        </w:rPr>
-        <w:t>generate_train.py and generate_test.py:</w:t>
-      </w:r>
-      <w:r>
-        <w:t xml:space="preserve"> The configuration files needed before we can begin to train our custom detector are the train.txt and test.txt files which hold the relative paths to all our training images and </w:t>
-      </w:r>
-      <w:proofErr w:type="spellStart"/>
-      <w:r>
-        <w:t>valdidation</w:t>
-      </w:r>
-      <w:proofErr w:type="spellEnd"/>
-      <w:r>
-        <w:t xml:space="preserve"> </w:t>
-      </w:r>
-      <w:proofErr w:type="spellStart"/>
-      <w:proofErr w:type="gramStart"/>
-      <w:r>
-        <w:t>images.These</w:t>
-      </w:r>
-      <w:proofErr w:type="spellEnd"/>
-      <w:proofErr w:type="gramEnd"/>
-      <w:r>
-        <w:t xml:space="preserve"> scripts easily generate these two files </w:t>
-      </w:r>
-      <w:proofErr w:type="spellStart"/>
-      <w:r>
-        <w:t>withe</w:t>
-      </w:r>
-      <w:proofErr w:type="spellEnd"/>
-      <w:r>
-        <w:t xml:space="preserve"> proper paths to all images.</w:t>
-      </w:r>
-    </w:p>
-    <w:p/>
-    <w:p>
-      <w:r>
-        <w:rPr>
-          <w:highlight w:val="yellow"/>
-        </w:rPr>
-        <w:t>extract_frames.py:</w:t>
-      </w:r>
-      <w:r>
-        <w:t xml:space="preserve"> This python script extract frames out of the output video with bounding boxes into frames in order to perform Optical Character Recognition.</w:t>
-      </w:r>
-    </w:p>
-    <w:p/>
-    <w:p>
-      <w:r>
-        <w:rPr>
-          <w:highlight w:val="yellow"/>
-        </w:rPr>
-        <w:t>pytesseract_ocr.py:</w:t>
-      </w:r>
-      <w:r>
-        <w:t xml:space="preserve"> This python script takes care of performing Optical Character Recognition with the help of Google Tesseract API on the output images.</w:t>
+      <w:r>
+        <w:t>Kindly follow the readme.md file of it to get into the specifications.</w:t>
       </w:r>
     </w:p>
     <w:p/>
@@ -742,25 +503,7 @@
           <w:sz w:val="24"/>
           <w:szCs w:val="24"/>
         </w:rPr>
-        <w:t xml:space="preserve"> Kim, D. W. Kim and Hang Joon Kim. (1996) “A recognition of vehicle license plate using a genetic </w:t>
-      </w:r>
-      <w:proofErr w:type="gramStart"/>
-      <w:r>
-        <w:rPr>
-          <w:rFonts w:ascii="Times New Roman" w:hAnsi="Times New Roman"/>
-          <w:sz w:val="24"/>
-          <w:szCs w:val="24"/>
-        </w:rPr>
-        <w:t>algorithm based</w:t>
-      </w:r>
-      <w:proofErr w:type="gramEnd"/>
-      <w:r>
-        <w:rPr>
-          <w:rFonts w:ascii="Times New Roman" w:hAnsi="Times New Roman"/>
-          <w:sz w:val="24"/>
-          <w:szCs w:val="24"/>
-        </w:rPr>
-        <w:t xml:space="preserve"> segmentation,” Proceedings of 3rd IEEE International Conference on Image Processing, Lausanne</w:t>
+        <w:t xml:space="preserve"> Kim, D. W. Kim and Hang Joon Kim. (1996) “A recognition of vehicle license plate using a genetic algorithm based segmentation,” Proceedings of 3rd IEEE International Conference on Image Processing, Lausanne</w:t>
       </w:r>
       <w:r>
         <w:t>.</w:t>
@@ -821,7 +564,7 @@
 </file>
 
 <file path=word/numbering.xml><?xml version="1.0" encoding="utf-8"?>
-<w:numbering xmlns:wpc="http://schemas.microsoft.com/office/word/2010/wordprocessingCanvas" xmlns:cx="http://schemas.microsoft.com/office/drawing/2014/chartex" xmlns:cx1="http://schemas.microsoft.com/office/drawing/2015/9/8/chartex" xmlns:cx2="http://schemas.microsoft.com/office/drawing/2015/10/21/chartex" xmlns:cx3="http://schemas.microsoft.com/office/drawing/2016/5/9/chartex" xmlns:cx4="http://schemas.microsoft.com/office/drawing/2016/5/10/chartex" xmlns:cx5="http://schemas.microsoft.com/office/drawing/2016/5/11/chartex" xmlns:cx6="http://schemas.microsoft.com/office/drawing/2016/5/12/chartex" xmlns:cx7="http://schemas.microsoft.com/office/drawing/2016/5/13/chartex" xmlns:cx8="http://schemas.microsoft.com/office/drawing/2016/5/14/chartex" xmlns:mc="http://schemas.openxmlformats.org/markup-compatibility/2006" xmlns:aink="http://schemas.microsoft.com/office/drawing/2016/ink" xmlns:am3d="http://schemas.microsoft.com/office/drawing/2017/model3d" xmlns:o="urn:schemas-microsoft-com:office:office" xmlns:oel="http://schemas.microsoft.com/office/2019/extlst" xmlns:r="http://schemas.openxmlformats.org/officeDocument/2006/relationships" xmlns:m="http://schemas.openxmlformats.org/officeDocument/2006/math" xmlns:v="urn:schemas-microsoft-com:vml" xmlns:wp14="http://schemas.microsoft.com/office/word/2010/wordprocessingDrawing" xmlns:wp="http://schemas.openxmlformats.org/drawingml/2006/wordprocessingDrawing" xmlns:w10="urn:schemas-microsoft-com:office:word" xmlns:w="http://schemas.openxmlformats.org/wordprocessingml/2006/main" xmlns:w14="http://schemas.microsoft.com/office/word/2010/wordml" xmlns:w15="http://schemas.microsoft.com/office/word/2012/wordml" xmlns:w16cex="http://schemas.microsoft.com/office/word/2018/wordml/cex" xmlns:w16cid="http://schemas.microsoft.com/office/word/2016/wordml/cid" xmlns:w16="http://schemas.microsoft.com/office/word/2018/wordml" xmlns:w16sdtdh="http://schemas.microsoft.com/office/word/2020/wordml/sdtdatahash" xmlns:w16se="http://schemas.microsoft.com/office/word/2015/wordml/symex" xmlns:wpg="http://schemas.microsoft.com/office/word/2010/wordprocessingGroup" xmlns:wpi="http://schemas.microsoft.com/office/word/2010/wordprocessingInk" xmlns:wne="http://schemas.microsoft.com/office/word/2006/wordml" xmlns:wps="http://schemas.microsoft.com/office/word/2010/wordprocessingShape" mc:Ignorable="w14 w15 w16se w16cid w16 w16cex w16sdtdh wp14">
+<w:numbering xmlns:wpc="http://schemas.microsoft.com/office/word/2010/wordprocessingCanvas" xmlns:cx="http://schemas.microsoft.com/office/drawing/2014/chartex" xmlns:cx1="http://schemas.microsoft.com/office/drawing/2015/9/8/chartex" xmlns:cx2="http://schemas.microsoft.com/office/drawing/2015/10/21/chartex" xmlns:cx3="http://schemas.microsoft.com/office/drawing/2016/5/9/chartex" xmlns:cx4="http://schemas.microsoft.com/office/drawing/2016/5/10/chartex" xmlns:cx5="http://schemas.microsoft.com/office/drawing/2016/5/11/chartex" xmlns:cx6="http://schemas.microsoft.com/office/drawing/2016/5/12/chartex" xmlns:cx7="http://schemas.microsoft.com/office/drawing/2016/5/13/chartex" xmlns:cx8="http://schemas.microsoft.com/office/drawing/2016/5/14/chartex" xmlns:mc="http://schemas.openxmlformats.org/markup-compatibility/2006" xmlns:aink="http://schemas.microsoft.com/office/drawing/2016/ink" xmlns:am3d="http://schemas.microsoft.com/office/drawing/2017/model3d" xmlns:o="urn:schemas-microsoft-com:office:office" xmlns:r="http://schemas.openxmlformats.org/officeDocument/2006/relationships" xmlns:m="http://schemas.openxmlformats.org/officeDocument/2006/math" xmlns:v="urn:schemas-microsoft-com:vml" xmlns:wp14="http://schemas.microsoft.com/office/word/2010/wordprocessingDrawing" xmlns:wp="http://schemas.openxmlformats.org/drawingml/2006/wordprocessingDrawing" xmlns:w10="urn:schemas-microsoft-com:office:word" xmlns:w="http://schemas.openxmlformats.org/wordprocessingml/2006/main" xmlns:w14="http://schemas.microsoft.com/office/word/2010/wordml" xmlns:w15="http://schemas.microsoft.com/office/word/2012/wordml" xmlns:w16cid="http://schemas.microsoft.com/office/word/2016/wordml/cid" xmlns:w16se="http://schemas.microsoft.com/office/word/2015/wordml/symex" xmlns:wpg="http://schemas.microsoft.com/office/word/2010/wordprocessingGroup" xmlns:wpi="http://schemas.microsoft.com/office/word/2010/wordprocessingInk" xmlns:wne="http://schemas.microsoft.com/office/word/2006/wordml" xmlns:wps="http://schemas.microsoft.com/office/word/2010/wordprocessingShape" mc:Ignorable="w14 w15 w16se w16cid wp14">
   <w:abstractNum w:abstractNumId="0" w15:restartNumberingAfterBreak="0">
     <w:nsid w:val="047707AE"/>
     <w:multiLevelType w:val="hybridMultilevel"/>
@@ -1048,17 +791,17 @@
       </w:rPr>
     </w:lvl>
   </w:abstractNum>
-  <w:num w:numId="1" w16cid:durableId="2010213175">
+  <w:num w:numId="1">
     <w:abstractNumId w:val="1"/>
   </w:num>
-  <w:num w:numId="2" w16cid:durableId="802188481">
+  <w:num w:numId="2">
     <w:abstractNumId w:val="0"/>
   </w:num>
 </w:numbering>
 </file>
 
 <file path=word/styles.xml><?xml version="1.0" encoding="utf-8"?>
-<w:styles xmlns:mc="http://schemas.openxmlformats.org/markup-compatibility/2006" xmlns:r="http://schemas.openxmlformats.org/officeDocument/2006/relationships" xmlns:w="http://schemas.openxmlformats.org/wordprocessingml/2006/main" xmlns:w14="http://schemas.microsoft.com/office/word/2010/wordml" xmlns:w15="http://schemas.microsoft.com/office/word/2012/wordml" xmlns:w16cex="http://schemas.microsoft.com/office/word/2018/wordml/cex" xmlns:w16cid="http://schemas.microsoft.com/office/word/2016/wordml/cid" xmlns:w16="http://schemas.microsoft.com/office/word/2018/wordml" xmlns:w16sdtdh="http://schemas.microsoft.com/office/word/2020/wordml/sdtdatahash" xmlns:w16se="http://schemas.microsoft.com/office/word/2015/wordml/symex" mc:Ignorable="w14 w15 w16se w16cid w16 w16cex w16sdtdh">
+<w:styles xmlns:mc="http://schemas.openxmlformats.org/markup-compatibility/2006" xmlns:r="http://schemas.openxmlformats.org/officeDocument/2006/relationships" xmlns:w="http://schemas.openxmlformats.org/wordprocessingml/2006/main" xmlns:w14="http://schemas.microsoft.com/office/word/2010/wordml" xmlns:w15="http://schemas.microsoft.com/office/word/2012/wordml" xmlns:w16cid="http://schemas.microsoft.com/office/word/2016/wordml/cid" xmlns:w16se="http://schemas.microsoft.com/office/word/2015/wordml/symex" mc:Ignorable="w14 w15 w16se w16cid">
   <w:docDefaults>
     <w:rPrDefault>
       <w:rPr>
@@ -1068,7 +811,7 @@
     </w:rPrDefault>
     <w:pPrDefault/>
   </w:docDefaults>
-  <w:latentStyles w:defLockedState="0" w:defUIPriority="99" w:defSemiHidden="0" w:defUnhideWhenUsed="0" w:defQFormat="0" w:count="376">
+  <w:latentStyles w:defLockedState="0" w:defUIPriority="99" w:defSemiHidden="0" w:defUnhideWhenUsed="0" w:defQFormat="0" w:count="377">
     <w:lsdException w:name="Normal" w:uiPriority="0" w:qFormat="1"/>
     <w:lsdException w:name="heading 1" w:uiPriority="0" w:qFormat="1"/>
     <w:lsdException w:name="heading 2" w:semiHidden="1" w:uiPriority="0" w:unhideWhenUsed="1" w:qFormat="1"/>
@@ -1174,7 +917,6 @@
     <w:lsdException w:name="HTML Sample" w:semiHidden="1" w:unhideWhenUsed="1"/>
     <w:lsdException w:name="HTML Typewriter" w:semiHidden="1" w:unhideWhenUsed="1"/>
     <w:lsdException w:name="HTML Variable" w:semiHidden="1" w:unhideWhenUsed="1"/>
-    <w:lsdException w:name="Normal Table" w:semiHidden="1" w:unhideWhenUsed="1"/>
     <w:lsdException w:name="annotation subject" w:semiHidden="1" w:unhideWhenUsed="1"/>
     <w:lsdException w:name="No List" w:semiHidden="1" w:unhideWhenUsed="1"/>
     <w:lsdException w:name="Outline List 1" w:semiHidden="1" w:unhideWhenUsed="1"/>
@@ -1221,10 +963,8 @@
     <w:lsdException w:name="Table Subtle 2" w:semiHidden="1" w:unhideWhenUsed="1"/>
     <w:lsdException w:name="Table Web 1" w:semiHidden="1" w:unhideWhenUsed="1"/>
     <w:lsdException w:name="Table Web 2" w:semiHidden="1" w:unhideWhenUsed="1"/>
-    <w:lsdException w:name="Table Web 3" w:semiHidden="1" w:unhideWhenUsed="1"/>
     <w:lsdException w:name="Balloon Text" w:semiHidden="1" w:unhideWhenUsed="1"/>
     <w:lsdException w:name="Table Grid" w:uiPriority="39"/>
-    <w:lsdException w:name="Table Theme" w:semiHidden="1" w:unhideWhenUsed="1"/>
     <w:lsdException w:name="Placeholder Text" w:semiHidden="1"/>
     <w:lsdException w:name="No Spacing" w:uiPriority="1" w:qFormat="1"/>
     <w:lsdException w:name="Light Shading" w:uiPriority="60"/>
@@ -1445,6 +1185,7 @@
     <w:lsdException w:name="Hashtag" w:semiHidden="1" w:unhideWhenUsed="1"/>
     <w:lsdException w:name="Unresolved Mention" w:semiHidden="1" w:unhideWhenUsed="1"/>
     <w:lsdException w:name="Smart Link" w:semiHidden="1" w:unhideWhenUsed="1"/>
+    <w:lsdException w:name="Smart Link Error" w:semiHidden="1" w:unhideWhenUsed="1"/>
   </w:latentStyles>
   <w:style w:type="paragraph" w:default="1" w:styleId="Normal">
     <w:name w:val="Normal"/>
@@ -1726,6 +1467,18 @@
     <w:rsid w:val="009011EB"/>
     <w:rPr>
       <w:color w:val="0000FF"/>
+      <w:u w:val="single"/>
+    </w:rPr>
+  </w:style>
+  <w:style w:type="character" w:styleId="FollowedHyperlink">
+    <w:name w:val="FollowedHyperlink"/>
+    <w:basedOn w:val="DefaultParagraphFont"/>
+    <w:uiPriority w:val="99"/>
+    <w:semiHidden/>
+    <w:unhideWhenUsed/>
+    <w:rsid w:val="00B246CE"/>
+    <w:rPr>
+      <w:color w:val="919191" w:themeColor="followedHyperlink"/>
       <w:u w:val="single"/>
     </w:rPr>
   </w:style>
